--- a/Бекетов_Александр_КИ22-16_2Б_План_публикации_приложения.docx
+++ b/Бекетов_Александр_КИ22-16_2Б_План_публикации_приложения.docx
@@ -565,13 +565,8 @@
               <w:jc w:val="center"/>
             </w:pPr>
             <w:r>
-              <w:t xml:space="preserve">В. Н. </w:t>
+              <w:t>В. Н. Мымликов</w:t>
             </w:r>
-            <w:proofErr w:type="spellStart"/>
-            <w:r>
-              <w:t>Мымликов</w:t>
-            </w:r>
-            <w:proofErr w:type="spellEnd"/>
           </w:p>
         </w:tc>
       </w:tr>
@@ -1016,7 +1011,19 @@
         <w:ind w:firstLine="709"/>
       </w:pPr>
       <w:r>
-        <w:t>Разработать план публикации мобильного приложения "Путевые заметки", определить стратегию монетизации, обеспечить безопасность пользовательских данных</w:t>
+        <w:t xml:space="preserve">Разработать план публикации мобильного приложения </w:t>
+      </w:r>
+      <w:r>
+        <w:t>«</w:t>
+      </w:r>
+      <w:r>
+        <w:t>Путевые заметки</w:t>
+      </w:r>
+      <w:r>
+        <w:t>»</w:t>
+      </w:r>
+      <w:r>
+        <w:t>, определить стратегию монетизации, обеспечить безопасность пользовательских данных</w:t>
       </w:r>
       <w:r>
         <w:t>.</w:t>
@@ -1065,7 +1072,27 @@
           <w:sz w:val="28"/>
           <w:szCs w:val="28"/>
         </w:rPr>
-        <w:t>Описание здания</w:t>
+        <w:t>Описание з</w:t>
+      </w:r>
+      <w:r>
+        <w:rPr>
+          <w:rFonts w:ascii="Times New Roman" w:hAnsi="Times New Roman" w:cs="Times New Roman"/>
+          <w:b/>
+          <w:color w:val="auto"/>
+          <w:sz w:val="28"/>
+          <w:szCs w:val="28"/>
+        </w:rPr>
+        <w:t>а</w:t>
+      </w:r>
+      <w:r>
+        <w:rPr>
+          <w:rFonts w:ascii="Times New Roman" w:hAnsi="Times New Roman" w:cs="Times New Roman"/>
+          <w:b/>
+          <w:color w:val="auto"/>
+          <w:sz w:val="28"/>
+          <w:szCs w:val="28"/>
+        </w:rPr>
+        <w:t>дания</w:t>
       </w:r>
     </w:p>
     <w:p>
@@ -1122,7 +1149,6 @@
         </w:rPr>
         <w:t xml:space="preserve">Составить инструкцию по сборке </w:t>
       </w:r>
-      <w:proofErr w:type="spellStart"/>
       <w:r>
         <w:rPr>
           <w:rFonts w:ascii="Times New Roman" w:eastAsiaTheme="majorEastAsia" w:hAnsi="Times New Roman" w:cs="Times New Roman"/>
@@ -1132,7 +1158,6 @@
         </w:rPr>
         <w:t>apk</w:t>
       </w:r>
-      <w:proofErr w:type="spellEnd"/>
       <w:r>
         <w:rPr>
           <w:rFonts w:ascii="Times New Roman" w:eastAsiaTheme="majorEastAsia" w:hAnsi="Times New Roman" w:cs="Times New Roman"/>
@@ -1324,25 +1349,7 @@
           <w:sz w:val="28"/>
           <w:szCs w:val="28"/>
         </w:rPr>
-        <w:t xml:space="preserve">Google Play — основная целевая платформа для </w:t>
-      </w:r>
-      <w:proofErr w:type="spellStart"/>
-      <w:r>
-        <w:rPr>
-          <w:rFonts w:ascii="Times New Roman" w:hAnsi="Times New Roman" w:cs="Times New Roman"/>
-          <w:sz w:val="28"/>
-          <w:szCs w:val="28"/>
-        </w:rPr>
-        <w:t>Android</w:t>
-      </w:r>
-      <w:proofErr w:type="spellEnd"/>
-      <w:r>
-        <w:rPr>
-          <w:rFonts w:ascii="Times New Roman" w:hAnsi="Times New Roman" w:cs="Times New Roman"/>
-          <w:sz w:val="28"/>
-          <w:szCs w:val="28"/>
-        </w:rPr>
-        <w:t>.</w:t>
+        <w:t>Google Play — основная целевая платформа для Android.</w:t>
       </w:r>
     </w:p>
     <w:p>
@@ -1367,25 +1374,7 @@
           <w:sz w:val="28"/>
           <w:szCs w:val="28"/>
         </w:rPr>
-        <w:t xml:space="preserve">Huawei </w:t>
-      </w:r>
-      <w:proofErr w:type="spellStart"/>
-      <w:r>
-        <w:rPr>
-          <w:rFonts w:ascii="Times New Roman" w:hAnsi="Times New Roman" w:cs="Times New Roman"/>
-          <w:sz w:val="28"/>
-          <w:szCs w:val="28"/>
-        </w:rPr>
-        <w:t>AppGallery</w:t>
-      </w:r>
-      <w:proofErr w:type="spellEnd"/>
-      <w:r>
-        <w:rPr>
-          <w:rFonts w:ascii="Times New Roman" w:hAnsi="Times New Roman" w:cs="Times New Roman"/>
-          <w:sz w:val="28"/>
-          <w:szCs w:val="28"/>
-        </w:rPr>
-        <w:t xml:space="preserve"> — дополнительный рынок без строгих требований Google.</w:t>
+        <w:t>Huawei AppGallery — дополнительный рынок без строгих требований Google.</w:t>
       </w:r>
     </w:p>
     <w:p>
@@ -1410,79 +1399,7 @@
           <w:sz w:val="28"/>
           <w:szCs w:val="28"/>
         </w:rPr>
-        <w:t>F-</w:t>
-      </w:r>
-      <w:proofErr w:type="spellStart"/>
-      <w:r>
-        <w:rPr>
-          <w:rFonts w:ascii="Times New Roman" w:hAnsi="Times New Roman" w:cs="Times New Roman"/>
-          <w:sz w:val="28"/>
-          <w:szCs w:val="28"/>
-        </w:rPr>
-        <w:t>Droid</w:t>
-      </w:r>
-      <w:proofErr w:type="spellEnd"/>
-      <w:r>
-        <w:rPr>
-          <w:rFonts w:ascii="Times New Roman" w:hAnsi="Times New Roman" w:cs="Times New Roman"/>
-          <w:sz w:val="28"/>
-          <w:szCs w:val="28"/>
-        </w:rPr>
-        <w:t xml:space="preserve"> / </w:t>
-      </w:r>
-      <w:proofErr w:type="spellStart"/>
-      <w:r>
-        <w:rPr>
-          <w:rFonts w:ascii="Times New Roman" w:hAnsi="Times New Roman" w:cs="Times New Roman"/>
-          <w:sz w:val="28"/>
-          <w:szCs w:val="28"/>
-        </w:rPr>
-        <w:t>GitHub</w:t>
-      </w:r>
-      <w:proofErr w:type="spellEnd"/>
-      <w:r>
-        <w:rPr>
-          <w:rFonts w:ascii="Times New Roman" w:hAnsi="Times New Roman" w:cs="Times New Roman"/>
-          <w:sz w:val="28"/>
-          <w:szCs w:val="28"/>
-        </w:rPr>
-        <w:t xml:space="preserve"> </w:t>
-      </w:r>
-      <w:proofErr w:type="spellStart"/>
-      <w:r>
-        <w:rPr>
-          <w:rFonts w:ascii="Times New Roman" w:hAnsi="Times New Roman" w:cs="Times New Roman"/>
-          <w:sz w:val="28"/>
-          <w:szCs w:val="28"/>
-        </w:rPr>
-        <w:t>Releases</w:t>
-      </w:r>
-      <w:proofErr w:type="spellEnd"/>
-      <w:r>
-        <w:rPr>
-          <w:rFonts w:ascii="Times New Roman" w:hAnsi="Times New Roman" w:cs="Times New Roman"/>
-          <w:sz w:val="28"/>
-          <w:szCs w:val="28"/>
-        </w:rPr>
-        <w:t xml:space="preserve"> — как альтернатива для </w:t>
-      </w:r>
-      <w:proofErr w:type="spellStart"/>
-      <w:r>
-        <w:rPr>
-          <w:rFonts w:ascii="Times New Roman" w:hAnsi="Times New Roman" w:cs="Times New Roman"/>
-          <w:sz w:val="28"/>
-          <w:szCs w:val="28"/>
-        </w:rPr>
-        <w:t>open-source</w:t>
-      </w:r>
-      <w:proofErr w:type="spellEnd"/>
-      <w:r>
-        <w:rPr>
-          <w:rFonts w:ascii="Times New Roman" w:hAnsi="Times New Roman" w:cs="Times New Roman"/>
-          <w:sz w:val="28"/>
-          <w:szCs w:val="28"/>
-        </w:rPr>
-        <w:t xml:space="preserve"> публикации.</w:t>
+        <w:t>F-Droid / GitHub Releases — как альтернатива для open-source публикации.</w:t>
       </w:r>
     </w:p>
     <w:p>
@@ -1557,46 +1474,8 @@
           <w:sz w:val="28"/>
           <w:szCs w:val="28"/>
         </w:rPr>
-        <w:t>Генерация .</w:t>
-      </w:r>
-      <w:proofErr w:type="spellStart"/>
-      <w:r>
-        <w:rPr>
-          <w:rFonts w:ascii="Times New Roman" w:hAnsi="Times New Roman" w:cs="Times New Roman"/>
-          <w:sz w:val="28"/>
-          <w:szCs w:val="28"/>
-        </w:rPr>
-        <w:t>apk</w:t>
-      </w:r>
-      <w:proofErr w:type="spellEnd"/>
-      <w:r>
-        <w:rPr>
-          <w:rFonts w:ascii="Times New Roman" w:hAnsi="Times New Roman" w:cs="Times New Roman"/>
-          <w:sz w:val="28"/>
-          <w:szCs w:val="28"/>
-        </w:rPr>
-        <w:t xml:space="preserve"> </w:t>
-      </w:r>
-      <w:proofErr w:type="gramStart"/>
-      <w:r>
-        <w:rPr>
-          <w:rFonts w:ascii="Times New Roman" w:hAnsi="Times New Roman" w:cs="Times New Roman"/>
-          <w:sz w:val="28"/>
-          <w:szCs w:val="28"/>
-        </w:rPr>
-        <w:t>или .</w:t>
-      </w:r>
-      <w:proofErr w:type="spellStart"/>
-      <w:r>
-        <w:rPr>
-          <w:rFonts w:ascii="Times New Roman" w:hAnsi="Times New Roman" w:cs="Times New Roman"/>
-          <w:sz w:val="28"/>
-          <w:szCs w:val="28"/>
-        </w:rPr>
-        <w:t>aab</w:t>
-      </w:r>
-      <w:proofErr w:type="spellEnd"/>
-      <w:proofErr w:type="gramEnd"/>
+        <w:t>Генерация .apk или .aab</w:t>
+      </w:r>
     </w:p>
     <w:p>
       <w:pPr>
@@ -1762,54 +1641,8 @@
           <w:sz w:val="28"/>
           <w:szCs w:val="28"/>
         </w:rPr>
-        <w:t xml:space="preserve">Можно разместить политику на </w:t>
-      </w:r>
-      <w:proofErr w:type="spellStart"/>
-      <w:r>
-        <w:rPr>
-          <w:rFonts w:ascii="Times New Roman" w:hAnsi="Times New Roman" w:cs="Times New Roman"/>
-          <w:sz w:val="28"/>
-          <w:szCs w:val="28"/>
-        </w:rPr>
-        <w:t>GitHub</w:t>
-      </w:r>
-      <w:proofErr w:type="spellEnd"/>
-      <w:r>
-        <w:rPr>
-          <w:rFonts w:ascii="Times New Roman" w:hAnsi="Times New Roman" w:cs="Times New Roman"/>
-          <w:sz w:val="28"/>
-          <w:szCs w:val="28"/>
-        </w:rPr>
-        <w:t xml:space="preserve"> </w:t>
-      </w:r>
-      <w:proofErr w:type="spellStart"/>
-      <w:r>
-        <w:rPr>
-          <w:rFonts w:ascii="Times New Roman" w:hAnsi="Times New Roman" w:cs="Times New Roman"/>
-          <w:sz w:val="28"/>
-          <w:szCs w:val="28"/>
-        </w:rPr>
-        <w:t>Pages</w:t>
-      </w:r>
-      <w:proofErr w:type="spellEnd"/>
-      <w:r>
-        <w:rPr>
-          <w:rFonts w:ascii="Times New Roman" w:hAnsi="Times New Roman" w:cs="Times New Roman"/>
-          <w:sz w:val="28"/>
-          <w:szCs w:val="28"/>
-        </w:rPr>
-        <w:t xml:space="preserve"> или </w:t>
-      </w:r>
-      <w:proofErr w:type="spellStart"/>
-      <w:r>
-        <w:rPr>
-          <w:rFonts w:ascii="Times New Roman" w:hAnsi="Times New Roman" w:cs="Times New Roman"/>
-          <w:sz w:val="28"/>
-          <w:szCs w:val="28"/>
-        </w:rPr>
-        <w:t>Notion</w:t>
-      </w:r>
-      <w:proofErr w:type="spellEnd"/>
+        <w:t>Можно разместить политику на GitHub Pages или Notion</w:t>
+      </w:r>
     </w:p>
     <w:p>
       <w:pPr>
@@ -1866,7 +1699,6 @@
           <w:lang w:val="en-US"/>
         </w:rPr>
       </w:pPr>
-      <w:proofErr w:type="spellStart"/>
       <w:r>
         <w:rPr>
           <w:rFonts w:ascii="Times New Roman" w:hAnsi="Times New Roman" w:cs="Times New Roman"/>
@@ -1876,7 +1708,6 @@
         </w:rPr>
         <w:t>Реклама</w:t>
       </w:r>
-      <w:proofErr w:type="spellEnd"/>
     </w:p>
     <w:p>
       <w:pPr>
@@ -1894,7 +1725,6 @@
           <w:szCs w:val="28"/>
         </w:rPr>
       </w:pPr>
-      <w:proofErr w:type="spellStart"/>
       <w:r>
         <w:rPr>
           <w:rFonts w:ascii="Times New Roman" w:hAnsi="Times New Roman" w:cs="Times New Roman"/>
@@ -1904,7 +1734,6 @@
         </w:rPr>
         <w:t>AdMob</w:t>
       </w:r>
-      <w:proofErr w:type="spellEnd"/>
       <w:r>
         <w:rPr>
           <w:rFonts w:ascii="Times New Roman" w:hAnsi="Times New Roman" w:cs="Times New Roman"/>
@@ -1948,7 +1777,6 @@
           <w:lang w:val="en-US"/>
         </w:rPr>
       </w:pPr>
-      <w:proofErr w:type="spellStart"/>
       <w:r>
         <w:rPr>
           <w:rFonts w:ascii="Times New Roman" w:hAnsi="Times New Roman" w:cs="Times New Roman"/>
@@ -1956,29 +1784,8 @@
           <w:szCs w:val="28"/>
           <w:lang w:val="en-US"/>
         </w:rPr>
-        <w:t>Покупка</w:t>
-      </w:r>
-      <w:proofErr w:type="spellEnd"/>
-      <w:r>
-        <w:rPr>
-          <w:rFonts w:ascii="Times New Roman" w:hAnsi="Times New Roman" w:cs="Times New Roman"/>
-          <w:sz w:val="28"/>
-          <w:szCs w:val="28"/>
-          <w:lang w:val="en-US"/>
-        </w:rPr>
-        <w:t xml:space="preserve"> Pro-</w:t>
-      </w:r>
-      <w:proofErr w:type="spellStart"/>
-      <w:r>
-        <w:rPr>
-          <w:rFonts w:ascii="Times New Roman" w:hAnsi="Times New Roman" w:cs="Times New Roman"/>
-          <w:sz w:val="28"/>
-          <w:szCs w:val="28"/>
-          <w:lang w:val="en-US"/>
-        </w:rPr>
-        <w:t>версии</w:t>
-      </w:r>
-      <w:proofErr w:type="spellEnd"/>
+        <w:t>Покупка Pro-версии</w:t>
+      </w:r>
     </w:p>
     <w:p>
       <w:pPr>
@@ -2107,7 +1914,6 @@
           <w:lang w:val="en-US"/>
         </w:rPr>
       </w:pPr>
-      <w:proofErr w:type="spellStart"/>
       <w:r>
         <w:rPr>
           <w:rFonts w:ascii="Times New Roman" w:hAnsi="Times New Roman" w:cs="Times New Roman"/>
@@ -2117,7 +1923,6 @@
         </w:rPr>
         <w:t>Пожертвования</w:t>
       </w:r>
-      <w:proofErr w:type="spellEnd"/>
     </w:p>
     <w:p>
       <w:pPr>
@@ -2141,79 +1946,7 @@
           <w:sz w:val="28"/>
           <w:szCs w:val="28"/>
         </w:rPr>
-        <w:t xml:space="preserve">Кнопка "Поддержать разработчика" → переход на страницу </w:t>
-      </w:r>
-      <w:proofErr w:type="spellStart"/>
-      <w:r>
-        <w:rPr>
-          <w:rFonts w:ascii="Times New Roman" w:hAnsi="Times New Roman" w:cs="Times New Roman"/>
-          <w:sz w:val="28"/>
-          <w:szCs w:val="28"/>
-        </w:rPr>
-        <w:t>доната</w:t>
-      </w:r>
-      <w:proofErr w:type="spellEnd"/>
-      <w:r>
-        <w:rPr>
-          <w:rFonts w:ascii="Times New Roman" w:hAnsi="Times New Roman" w:cs="Times New Roman"/>
-          <w:sz w:val="28"/>
-          <w:szCs w:val="28"/>
-        </w:rPr>
-        <w:t xml:space="preserve"> (например, </w:t>
-      </w:r>
-      <w:proofErr w:type="spellStart"/>
-      <w:r>
-        <w:rPr>
-          <w:rFonts w:ascii="Times New Roman" w:hAnsi="Times New Roman" w:cs="Times New Roman"/>
-          <w:sz w:val="28"/>
-          <w:szCs w:val="28"/>
-        </w:rPr>
-        <w:t>Boosty</w:t>
-      </w:r>
-      <w:proofErr w:type="spellEnd"/>
-      <w:r>
-        <w:rPr>
-          <w:rFonts w:ascii="Times New Roman" w:hAnsi="Times New Roman" w:cs="Times New Roman"/>
-          <w:sz w:val="28"/>
-          <w:szCs w:val="28"/>
-        </w:rPr>
-        <w:t xml:space="preserve">, </w:t>
-      </w:r>
-      <w:proofErr w:type="spellStart"/>
-      <w:r>
-        <w:rPr>
-          <w:rFonts w:ascii="Times New Roman" w:hAnsi="Times New Roman" w:cs="Times New Roman"/>
-          <w:sz w:val="28"/>
-          <w:szCs w:val="28"/>
-        </w:rPr>
-        <w:t>Ko-fi</w:t>
-      </w:r>
-      <w:proofErr w:type="spellEnd"/>
-      <w:r>
-        <w:rPr>
-          <w:rFonts w:ascii="Times New Roman" w:hAnsi="Times New Roman" w:cs="Times New Roman"/>
-          <w:sz w:val="28"/>
-          <w:szCs w:val="28"/>
-        </w:rPr>
-        <w:t xml:space="preserve">, </w:t>
-      </w:r>
-      <w:proofErr w:type="spellStart"/>
-      <w:r>
-        <w:rPr>
-          <w:rFonts w:ascii="Times New Roman" w:hAnsi="Times New Roman" w:cs="Times New Roman"/>
-          <w:sz w:val="28"/>
-          <w:szCs w:val="28"/>
-        </w:rPr>
-        <w:t>ЮMoney</w:t>
-      </w:r>
-      <w:proofErr w:type="spellEnd"/>
-      <w:r>
-        <w:rPr>
-          <w:rFonts w:ascii="Times New Roman" w:hAnsi="Times New Roman" w:cs="Times New Roman"/>
-          <w:sz w:val="28"/>
-          <w:szCs w:val="28"/>
-        </w:rPr>
-        <w:t>)</w:t>
+        <w:t>Кнопка "Поддержать разработчика" → переход на страницу доната (например, Boosty, Ko-fi, ЮMoney)</w:t>
       </w:r>
     </w:p>
     <w:p>
@@ -2271,43 +2004,7 @@
           <w:sz w:val="28"/>
           <w:szCs w:val="28"/>
         </w:rPr>
-        <w:t xml:space="preserve">Приложение «Путевые заметки» хранит всю информацию (заголовки, текст, изображения и местоположение заметок) исключительно на устройстве пользователя. Для защиты данных используется библиотека </w:t>
-      </w:r>
-      <w:proofErr w:type="spellStart"/>
-      <w:r>
-        <w:rPr>
-          <w:rFonts w:ascii="Times New Roman" w:hAnsi="Times New Roman" w:cs="Times New Roman"/>
-          <w:sz w:val="28"/>
-          <w:szCs w:val="28"/>
-        </w:rPr>
-        <w:t>SQLCipher</w:t>
-      </w:r>
-      <w:proofErr w:type="spellEnd"/>
-      <w:r>
-        <w:rPr>
-          <w:rFonts w:ascii="Times New Roman" w:hAnsi="Times New Roman" w:cs="Times New Roman"/>
-          <w:sz w:val="28"/>
-          <w:szCs w:val="28"/>
-        </w:rPr>
-        <w:t xml:space="preserve">, которая реализует шифрование всей базы данных </w:t>
-      </w:r>
-      <w:proofErr w:type="spellStart"/>
-      <w:r>
-        <w:rPr>
-          <w:rFonts w:ascii="Times New Roman" w:hAnsi="Times New Roman" w:cs="Times New Roman"/>
-          <w:sz w:val="28"/>
-          <w:szCs w:val="28"/>
-        </w:rPr>
-        <w:t>SQLite</w:t>
-      </w:r>
-      <w:proofErr w:type="spellEnd"/>
-      <w:r>
-        <w:rPr>
-          <w:rFonts w:ascii="Times New Roman" w:hAnsi="Times New Roman" w:cs="Times New Roman"/>
-          <w:sz w:val="28"/>
-          <w:szCs w:val="28"/>
-        </w:rPr>
-        <w:t xml:space="preserve"> с использованием 256-битного AES.</w:t>
+        <w:t>Приложение «Путевые заметки» хранит всю информацию (заголовки, текст, изображения и местоположение заметок) исключительно на устройстве пользователя. Для защиты данных используется библиотека SQLCipher, которая реализует шифрование всей базы данных SQLite с использованием 256-битного AES.</w:t>
       </w:r>
     </w:p>
     <w:p>
@@ -2428,151 +2125,7 @@
           <w:sz w:val="28"/>
           <w:szCs w:val="28"/>
         </w:rPr>
-        <w:t>Проверка: при попытке открыть .</w:t>
-      </w:r>
-      <w:proofErr w:type="spellStart"/>
-      <w:r>
-        <w:rPr>
-          <w:rFonts w:ascii="Times New Roman" w:hAnsi="Times New Roman" w:cs="Times New Roman"/>
-          <w:sz w:val="28"/>
-          <w:szCs w:val="28"/>
-        </w:rPr>
-        <w:t>db</w:t>
-      </w:r>
-      <w:proofErr w:type="spellEnd"/>
-      <w:r>
-        <w:rPr>
-          <w:rFonts w:ascii="Times New Roman" w:hAnsi="Times New Roman" w:cs="Times New Roman"/>
-          <w:sz w:val="28"/>
-          <w:szCs w:val="28"/>
-        </w:rPr>
-        <w:t xml:space="preserve"> файл в обычном редакторе — он не читается (ошибка: </w:t>
-      </w:r>
-      <w:proofErr w:type="spellStart"/>
-      <w:r>
-        <w:rPr>
-          <w:rFonts w:ascii="Times New Roman" w:hAnsi="Times New Roman" w:cs="Times New Roman"/>
-          <w:sz w:val="28"/>
-          <w:szCs w:val="28"/>
-        </w:rPr>
-        <w:t>file</w:t>
-      </w:r>
-      <w:proofErr w:type="spellEnd"/>
-      <w:r>
-        <w:rPr>
-          <w:rFonts w:ascii="Times New Roman" w:hAnsi="Times New Roman" w:cs="Times New Roman"/>
-          <w:sz w:val="28"/>
-          <w:szCs w:val="28"/>
-        </w:rPr>
-        <w:t xml:space="preserve"> </w:t>
-      </w:r>
-      <w:proofErr w:type="spellStart"/>
-      <w:r>
-        <w:rPr>
-          <w:rFonts w:ascii="Times New Roman" w:hAnsi="Times New Roman" w:cs="Times New Roman"/>
-          <w:sz w:val="28"/>
-          <w:szCs w:val="28"/>
-        </w:rPr>
-        <w:t>is</w:t>
-      </w:r>
-      <w:proofErr w:type="spellEnd"/>
-      <w:r>
-        <w:rPr>
-          <w:rFonts w:ascii="Times New Roman" w:hAnsi="Times New Roman" w:cs="Times New Roman"/>
-          <w:sz w:val="28"/>
-          <w:szCs w:val="28"/>
-        </w:rPr>
-        <w:t xml:space="preserve"> </w:t>
-      </w:r>
-      <w:proofErr w:type="spellStart"/>
-      <w:r>
-        <w:rPr>
-          <w:rFonts w:ascii="Times New Roman" w:hAnsi="Times New Roman" w:cs="Times New Roman"/>
-          <w:sz w:val="28"/>
-          <w:szCs w:val="28"/>
-        </w:rPr>
-        <w:t>encrypted</w:t>
-      </w:r>
-      <w:proofErr w:type="spellEnd"/>
-      <w:r>
-        <w:rPr>
-          <w:rFonts w:ascii="Times New Roman" w:hAnsi="Times New Roman" w:cs="Times New Roman"/>
-          <w:sz w:val="28"/>
-          <w:szCs w:val="28"/>
-        </w:rPr>
-        <w:t xml:space="preserve"> </w:t>
-      </w:r>
-      <w:proofErr w:type="spellStart"/>
-      <w:r>
-        <w:rPr>
-          <w:rFonts w:ascii="Times New Roman" w:hAnsi="Times New Roman" w:cs="Times New Roman"/>
-          <w:sz w:val="28"/>
-          <w:szCs w:val="28"/>
-        </w:rPr>
-        <w:t>or</w:t>
-      </w:r>
-      <w:proofErr w:type="spellEnd"/>
-      <w:r>
-        <w:rPr>
-          <w:rFonts w:ascii="Times New Roman" w:hAnsi="Times New Roman" w:cs="Times New Roman"/>
-          <w:sz w:val="28"/>
-          <w:szCs w:val="28"/>
-        </w:rPr>
-        <w:t xml:space="preserve"> </w:t>
-      </w:r>
-      <w:proofErr w:type="spellStart"/>
-      <w:r>
-        <w:rPr>
-          <w:rFonts w:ascii="Times New Roman" w:hAnsi="Times New Roman" w:cs="Times New Roman"/>
-          <w:sz w:val="28"/>
-          <w:szCs w:val="28"/>
-        </w:rPr>
-        <w:t>is</w:t>
-      </w:r>
-      <w:proofErr w:type="spellEnd"/>
-      <w:r>
-        <w:rPr>
-          <w:rFonts w:ascii="Times New Roman" w:hAnsi="Times New Roman" w:cs="Times New Roman"/>
-          <w:sz w:val="28"/>
-          <w:szCs w:val="28"/>
-        </w:rPr>
-        <w:t xml:space="preserve"> </w:t>
-      </w:r>
-      <w:proofErr w:type="spellStart"/>
-      <w:r>
-        <w:rPr>
-          <w:rFonts w:ascii="Times New Roman" w:hAnsi="Times New Roman" w:cs="Times New Roman"/>
-          <w:sz w:val="28"/>
-          <w:szCs w:val="28"/>
-        </w:rPr>
-        <w:t>not</w:t>
-      </w:r>
-      <w:proofErr w:type="spellEnd"/>
-      <w:r>
-        <w:rPr>
-          <w:rFonts w:ascii="Times New Roman" w:hAnsi="Times New Roman" w:cs="Times New Roman"/>
-          <w:sz w:val="28"/>
-          <w:szCs w:val="28"/>
-        </w:rPr>
-        <w:t xml:space="preserve"> a </w:t>
-      </w:r>
-      <w:proofErr w:type="spellStart"/>
-      <w:r>
-        <w:rPr>
-          <w:rFonts w:ascii="Times New Roman" w:hAnsi="Times New Roman" w:cs="Times New Roman"/>
-          <w:sz w:val="28"/>
-          <w:szCs w:val="28"/>
-        </w:rPr>
-        <w:t>database</w:t>
-      </w:r>
-      <w:proofErr w:type="spellEnd"/>
-      <w:r>
-        <w:rPr>
-          <w:rFonts w:ascii="Times New Roman" w:hAnsi="Times New Roman" w:cs="Times New Roman"/>
-          <w:sz w:val="28"/>
-          <w:szCs w:val="28"/>
-        </w:rPr>
-        <w:t>).</w:t>
+        <w:t>Проверка: при попытке открыть .db файл в обычном редакторе — он не читается (ошибка: file is encrypted or is not a database).</w:t>
       </w:r>
     </w:p>
     <w:p>
@@ -2798,61 +2351,7 @@
           <w:sz w:val="28"/>
           <w:szCs w:val="28"/>
         </w:rPr>
-        <w:t xml:space="preserve">Политика размещается, например, на </w:t>
-      </w:r>
-      <w:proofErr w:type="spellStart"/>
-      <w:r>
-        <w:rPr>
-          <w:rFonts w:ascii="Times New Roman" w:hAnsi="Times New Roman" w:cs="Times New Roman"/>
-          <w:sz w:val="28"/>
-          <w:szCs w:val="28"/>
-        </w:rPr>
-        <w:t>GitHub</w:t>
-      </w:r>
-      <w:proofErr w:type="spellEnd"/>
-      <w:r>
-        <w:rPr>
-          <w:rFonts w:ascii="Times New Roman" w:hAnsi="Times New Roman" w:cs="Times New Roman"/>
-          <w:sz w:val="28"/>
-          <w:szCs w:val="28"/>
-        </w:rPr>
-        <w:t xml:space="preserve"> </w:t>
-      </w:r>
-      <w:proofErr w:type="spellStart"/>
-      <w:r>
-        <w:rPr>
-          <w:rFonts w:ascii="Times New Roman" w:hAnsi="Times New Roman" w:cs="Times New Roman"/>
-          <w:sz w:val="28"/>
-          <w:szCs w:val="28"/>
-        </w:rPr>
-        <w:t>Pages</w:t>
-      </w:r>
-      <w:proofErr w:type="spellEnd"/>
-      <w:r>
-        <w:rPr>
-          <w:rFonts w:ascii="Times New Roman" w:hAnsi="Times New Roman" w:cs="Times New Roman"/>
-          <w:sz w:val="28"/>
-          <w:szCs w:val="28"/>
-        </w:rPr>
-        <w:t xml:space="preserve"> или </w:t>
-      </w:r>
-      <w:proofErr w:type="spellStart"/>
-      <w:r>
-        <w:rPr>
-          <w:rFonts w:ascii="Times New Roman" w:hAnsi="Times New Roman" w:cs="Times New Roman"/>
-          <w:sz w:val="28"/>
-          <w:szCs w:val="28"/>
-        </w:rPr>
-        <w:t>Notion</w:t>
-      </w:r>
-      <w:proofErr w:type="spellEnd"/>
-      <w:r>
-        <w:rPr>
-          <w:rFonts w:ascii="Times New Roman" w:hAnsi="Times New Roman" w:cs="Times New Roman"/>
-          <w:sz w:val="28"/>
-          <w:szCs w:val="28"/>
-        </w:rPr>
-        <w:t>.</w:t>
+        <w:t>Политика размещается, например, на GitHub Pages или Notion.</w:t>
       </w:r>
     </w:p>
     <w:p>
@@ -2870,168 +2369,6 @@
     <w:p/>
     <w:p/>
     <w:p/>
-    <w:p/>
-    <w:p/>
-    <w:p/>
-    <w:p/>
-    <w:p>
-      <w:pPr>
-        <w:pStyle w:val="a9"/>
-        <w:outlineLvl w:val="0"/>
-        <w:rPr>
-          <w:rFonts w:cs="Times New Roman"/>
-        </w:rPr>
-      </w:pPr>
-      <w:bookmarkStart w:id="3" w:name="_Toc145414470"/>
-      <w:r>
-        <w:rPr>
-          <w:rFonts w:cs="Times New Roman"/>
-        </w:rPr>
-        <w:lastRenderedPageBreak/>
-        <w:t>СПИСОК ИСПОЛЬЗОВАННЫХ ИСТОЧНИКОВ</w:t>
-      </w:r>
-      <w:bookmarkEnd w:id="3"/>
-    </w:p>
-    <w:p>
-      <w:pPr>
-        <w:pStyle w:val="a9"/>
-        <w:spacing w:line="360" w:lineRule="auto"/>
-        <w:jc w:val="both"/>
-        <w:outlineLvl w:val="0"/>
-        <w:rPr>
-          <w:rFonts w:cs="Times New Roman"/>
-        </w:rPr>
-      </w:pPr>
-      <w:r>
-        <w:rPr>
-          <w:rFonts w:cs="Times New Roman"/>
-          <w:b w:val="0"/>
-        </w:rPr>
-        <w:t>СТУ 7.5–07–2021 Система менеджмента качества. Общие</w:t>
-      </w:r>
-      <w:r>
-        <w:rPr>
-          <w:rFonts w:cs="Times New Roman"/>
-        </w:rPr>
-        <w:t xml:space="preserve"> </w:t>
-      </w:r>
-      <w:r>
-        <w:rPr>
-          <w:rFonts w:cs="Times New Roman"/>
-          <w:b w:val="0"/>
-        </w:rPr>
-        <w:t xml:space="preserve">требования к построению, изложению и оформлению документов учебной деятельности. – Взамен СТО 4.2-07-2014; </w:t>
-      </w:r>
-      <w:proofErr w:type="spellStart"/>
-      <w:r>
-        <w:rPr>
-          <w:rFonts w:cs="Times New Roman"/>
-          <w:b w:val="0"/>
-        </w:rPr>
-        <w:t>введ</w:t>
-      </w:r>
-      <w:proofErr w:type="spellEnd"/>
-      <w:r>
-        <w:rPr>
-          <w:rFonts w:cs="Times New Roman"/>
-          <w:b w:val="0"/>
-        </w:rPr>
-        <w:t xml:space="preserve">. 20.12.2021 – </w:t>
-      </w:r>
-      <w:r>
-        <w:rPr>
-          <w:rFonts w:cs="Times New Roman"/>
-          <w:b w:val="0"/>
-        </w:rPr>
-        <w:t>Красноярск:</w:t>
-      </w:r>
-      <w:r>
-        <w:rPr>
-          <w:rFonts w:cs="Times New Roman"/>
-          <w:b w:val="0"/>
-        </w:rPr>
-        <w:t xml:space="preserve"> СФУ, 2021</w:t>
-      </w:r>
-      <w:r>
-        <w:rPr>
-          <w:rFonts w:cs="Times New Roman"/>
-          <w:b w:val="0"/>
-        </w:rPr>
-        <w:t xml:space="preserve">. – 61с. </w:t>
-      </w:r>
-    </w:p>
-    <w:p>
-      <w:pPr>
-        <w:pStyle w:val="a9"/>
-        <w:rPr>
-          <w:rFonts w:cs="Times New Roman"/>
-        </w:rPr>
-      </w:pPr>
-    </w:p>
-    <w:p>
-      <w:pPr>
-        <w:pStyle w:val="a9"/>
-        <w:rPr>
-          <w:rFonts w:cs="Times New Roman"/>
-        </w:rPr>
-      </w:pPr>
-    </w:p>
-    <w:p>
-      <w:pPr>
-        <w:pStyle w:val="a9"/>
-        <w:rPr>
-          <w:rFonts w:cs="Times New Roman"/>
-        </w:rPr>
-      </w:pPr>
-    </w:p>
-    <w:p>
-      <w:pPr>
-        <w:pStyle w:val="a9"/>
-        <w:rPr>
-          <w:rFonts w:cs="Times New Roman"/>
-        </w:rPr>
-      </w:pPr>
-    </w:p>
-    <w:p>
-      <w:pPr>
-        <w:pStyle w:val="a9"/>
-        <w:rPr>
-          <w:rFonts w:cs="Times New Roman"/>
-        </w:rPr>
-      </w:pPr>
-    </w:p>
-    <w:p>
-      <w:pPr>
-        <w:pStyle w:val="a9"/>
-        <w:rPr>
-          <w:rFonts w:cs="Times New Roman"/>
-        </w:rPr>
-      </w:pPr>
-    </w:p>
-    <w:p>
-      <w:pPr>
-        <w:pStyle w:val="a9"/>
-        <w:rPr>
-          <w:rFonts w:cs="Times New Roman"/>
-        </w:rPr>
-      </w:pPr>
-    </w:p>
-    <w:p>
-      <w:pPr>
-        <w:pStyle w:val="a9"/>
-        <w:rPr>
-          <w:rFonts w:cs="Times New Roman"/>
-        </w:rPr>
-      </w:pPr>
-    </w:p>
-    <w:p>
-      <w:pPr>
-        <w:pStyle w:val="a9"/>
-        <w:rPr>
-          <w:rFonts w:cs="Times New Roman"/>
-        </w:rPr>
-      </w:pPr>
-    </w:p>
     <w:p>
       <w:pPr>
         <w:pStyle w:val="a9"/>
@@ -5944,6 +5281,7 @@
   <w:style w:type="character" w:default="1" w:styleId="a0">
     <w:name w:val="Default Paragraph Font"/>
     <w:uiPriority w:val="1"/>
+    <w:semiHidden/>
     <w:unhideWhenUsed/>
   </w:style>
   <w:style w:type="table" w:default="1" w:styleId="a1">
